--- a/CPC02/file/Business/客戶訪談記錄-英.docx
+++ b/CPC02/file/Business/客戶訪談記錄-英.docx
@@ -11,16 +11,10 @@
           <w:noProof/>
         </w:rPr>
         <w:drawing>
-          <wp:inline distT="0" distB="0" distL="0" distR="0" wp14:anchorId="2B79BBFC" wp14:editId="782D844A">
-            <wp:extent cx="5813786" cy="1042001"/>
-            <wp:effectExtent l="0" t="0" r="0" b="6350"/>
-            <wp:docPr id="2" name="圖片 1">
-              <a:extLst xmlns:a="http://schemas.openxmlformats.org/drawingml/2006/main">
-                <a:ext uri="{FF2B5EF4-FFF2-40B4-BE49-F238E27FC236}">
-                  <a16:creationId xmlns:a16="http://schemas.microsoft.com/office/drawing/2014/main" id="{0364BCE7-4780-4739-8E4D-87862FA16047}"/>
-                </a:ext>
-              </a:extLst>
-            </wp:docPr>
+          <wp:inline distT="0" distB="0" distL="0" distR="0" wp14:anchorId="647AE44B" wp14:editId="59950AEE">
+            <wp:extent cx="5608320" cy="1596390"/>
+            <wp:effectExtent l="0" t="0" r="0" b="3810"/>
+            <wp:docPr id="1393767912" name="圖片 1"/>
             <wp:cNvGraphicFramePr>
               <a:graphicFrameLocks xmlns:a="http://schemas.openxmlformats.org/drawingml/2006/main" noChangeAspect="1"/>
             </wp:cNvGraphicFramePr>
@@ -28,13 +22,7 @@
               <a:graphicData uri="http://schemas.openxmlformats.org/drawingml/2006/picture">
                 <pic:pic xmlns:pic="http://schemas.openxmlformats.org/drawingml/2006/picture">
                   <pic:nvPicPr>
-                    <pic:cNvPr id="2" name="圖片 1">
-                      <a:extLst>
-                        <a:ext uri="{FF2B5EF4-FFF2-40B4-BE49-F238E27FC236}">
-                          <a16:creationId xmlns:a16="http://schemas.microsoft.com/office/drawing/2014/main" id="{0364BCE7-4780-4739-8E4D-87862FA16047}"/>
-                        </a:ext>
-                      </a:extLst>
-                    </pic:cNvPr>
+                    <pic:cNvPr id="1393767912" name="圖片 1"/>
                     <pic:cNvPicPr>
                       <a:picLocks noChangeAspect="1"/>
                     </pic:cNvPicPr>
@@ -47,18 +35,23 @@
                         </a:ext>
                       </a:extLst>
                     </a:blip>
+                    <a:srcRect/>
                     <a:stretch>
                       <a:fillRect/>
                     </a:stretch>
                   </pic:blipFill>
-                  <pic:spPr>
+                  <pic:spPr bwMode="auto">
                     <a:xfrm>
                       <a:off x="0" y="0"/>
-                      <a:ext cx="5813786" cy="1042001"/>
+                      <a:ext cx="5608320" cy="1596390"/>
                     </a:xfrm>
                     <a:prstGeom prst="rect">
                       <a:avLst/>
                     </a:prstGeom>
+                    <a:noFill/>
+                    <a:ln>
+                      <a:noFill/>
+                    </a:ln>
                   </pic:spPr>
                 </pic:pic>
               </a:graphicData>
@@ -858,7 +851,7 @@
       </w:tr>
       <w:tr>
         <w:trPr>
-          <w:trHeight w:val="2125"/>
+          <w:trHeight w:val="1965"/>
         </w:trPr>
         <w:tc>
           <w:tcPr>
@@ -922,7 +915,7 @@
       </w:tr>
       <w:tr>
         <w:trPr>
-          <w:trHeight w:val="1253"/>
+          <w:trHeight w:val="1170"/>
         </w:trPr>
         <w:tc>
           <w:tcPr>
